--- a/documentatie/SoftwareDesign2017_Assignment_Analysis_and_Design_Document.docx - Copy.docx
+++ b/documentatie/SoftwareDesign2017_Assignment_Analysis_and_Design_Document.docx - Copy.docx
@@ -959,7 +959,7 @@
           <v:shape id="_x0000_i1025" type="#_x0000_t75" style="width:441.5pt;height:434pt" o:ole="">
             <v:imagedata r:id="rId9" o:title=""/>
           </v:shape>
-          <o:OLEObject Type="Embed" ProgID="Visio.Drawing.15" ShapeID="_x0000_i1025" DrawAspect="Content" ObjectID="_1555981977" r:id="rId10"/>
+          <o:OLEObject Type="Embed" ProgID="Visio.Drawing.15" ShapeID="_x0000_i1025" DrawAspect="Content" ObjectID="_1556013043" r:id="rId10"/>
         </w:object>
       </w:r>
       <w:r>
@@ -1448,8 +1448,6 @@
         </w:rPr>
         <w:br w:type="page"/>
       </w:r>
-      <w:bookmarkStart w:id="10" w:name="_GoBack"/>
-      <w:bookmarkEnd w:id="10"/>
     </w:p>
     <w:p>
       <w:pPr>
@@ -1479,7 +1477,7 @@
           <v:shape id="_x0000_i1026" type="#_x0000_t75" style="width:452pt;height:421.5pt" o:ole="">
             <v:imagedata r:id="rId11" o:title=""/>
           </v:shape>
-          <o:OLEObject Type="Embed" ProgID="Visio.Drawing.15" ShapeID="_x0000_i1026" DrawAspect="Content" ObjectID="_1555981978" r:id="rId12"/>
+          <o:OLEObject Type="Embed" ProgID="Visio.Drawing.15" ShapeID="_x0000_i1026" DrawAspect="Content" ObjectID="_1556013044" r:id="rId12"/>
         </w:object>
       </w:r>
     </w:p>
@@ -1491,8 +1489,8 @@
           <w:rFonts w:ascii="Times New Roman" w:eastAsia="Times New Roman" w:hAnsi="Times New Roman" w:cs="Times New Roman"/>
         </w:rPr>
       </w:pPr>
-      <w:bookmarkStart w:id="11" w:name="_17dp8vu" w:colFirst="0" w:colLast="0"/>
-      <w:bookmarkEnd w:id="11"/>
+      <w:bookmarkStart w:id="10" w:name="_17dp8vu" w:colFirst="0" w:colLast="0"/>
+      <w:bookmarkEnd w:id="10"/>
     </w:p>
     <w:p>
       <w:pPr>
@@ -1553,12 +1551,12 @@
           <w:rFonts w:ascii="Times New Roman" w:eastAsia="Times New Roman" w:hAnsi="Times New Roman" w:cs="Times New Roman"/>
           <w:noProof/>
         </w:rPr>
-        <w:object w:dxaOrig="225" w:dyaOrig="225">
+        <w:object w:dxaOrig="1440" w:dyaOrig="1440">
           <v:shape id="_x0000_s1028" type="#_x0000_t75" style="position:absolute;left:0;text-align:left;margin-left:-55pt;margin-top:9pt;width:574.4pt;height:347.3pt;z-index:251659264;mso-position-horizontal-relative:text;mso-position-vertical-relative:text" wrapcoords="1050 50 900 348 780 695 780 1142 870 1639 90 1986 -30 2086 -30 3426 810 4022 1080 4022 960 4419 930 16982 1080 18323 1080 20607 1230 20607 1230 19912 13410 19912 19920 19614 19890 7994 20010 7994 20040 7200 19890 6406 19890 4022 20280 4022 21600 3426 21600 1986 20490 1986 1440 1639 1530 794 1410 447 1230 50 1050 50">
             <v:imagedata r:id="rId13" o:title=""/>
             <w10:wrap type="tight"/>
           </v:shape>
-          <o:OLEObject Type="Embed" ProgID="Visio.Drawing.15" ShapeID="_x0000_s1028" DrawAspect="Content" ObjectID="_1555981979" r:id="rId14"/>
+          <o:OLEObject Type="Embed" ProgID="Visio.Drawing.15" ShapeID="_x0000_s1028" DrawAspect="Content" ObjectID="_1556013045" r:id="rId14"/>
         </w:object>
       </w:r>
     </w:p>
@@ -1571,18 +1569,76 @@
           <w:rFonts w:ascii="Times New Roman" w:eastAsia="Times New Roman" w:hAnsi="Times New Roman" w:cs="Times New Roman"/>
         </w:rPr>
       </w:pPr>
-      <w:bookmarkStart w:id="12" w:name="_3rdcrjn" w:colFirst="0" w:colLast="0"/>
+      <w:bookmarkStart w:id="11" w:name="_3rdcrjn" w:colFirst="0" w:colLast="0"/>
+      <w:bookmarkEnd w:id="11"/>
+    </w:p>
+    <w:p>
+      <w:pPr>
+        <w:pStyle w:val="Title"/>
+        <w:jc w:val="both"/>
+        <w:rPr>
+          <w:rFonts w:ascii="Times New Roman" w:eastAsia="Times New Roman" w:hAnsi="Times New Roman" w:cs="Times New Roman"/>
+        </w:rPr>
+      </w:pPr>
+    </w:p>
+    <w:p/>
+    <w:p/>
+    <w:p>
+      <w:r>
+        <w:br w:type="page"/>
+      </w:r>
+    </w:p>
+    <w:p>
+      <w:pPr>
+        <w:pStyle w:val="Title"/>
+        <w:jc w:val="both"/>
+        <w:rPr>
+          <w:rFonts w:ascii="Times New Roman" w:eastAsia="Times New Roman" w:hAnsi="Times New Roman" w:cs="Times New Roman"/>
+        </w:rPr>
+      </w:pPr>
+      <w:r>
+        <w:rPr>
+          <w:rFonts w:ascii="Times New Roman" w:eastAsia="Times New Roman" w:hAnsi="Times New Roman" w:cs="Times New Roman"/>
+        </w:rPr>
+        <w:lastRenderedPageBreak/>
+        <w:t>6</w:t>
+      </w:r>
+      <w:r>
+        <w:rPr>
+          <w:rFonts w:ascii="Times New Roman" w:eastAsia="Times New Roman" w:hAnsi="Times New Roman" w:cs="Times New Roman"/>
+        </w:rPr>
+        <w:t xml:space="preserve">. </w:t>
+      </w:r>
+      <w:r>
+        <w:rPr>
+          <w:rFonts w:ascii="Times New Roman" w:eastAsia="Times New Roman" w:hAnsi="Times New Roman" w:cs="Times New Roman"/>
+        </w:rPr>
+        <w:t>Diagrama de clase</w:t>
+      </w:r>
+    </w:p>
+    <w:p>
+      <w:r>
+        <w:rPr>
+          <w:noProof/>
+        </w:rPr>
+        <w:object w:dxaOrig="225" w:dyaOrig="225">
+          <v:shape id="_x0000_s1032" type="#_x0000_t75" style="position:absolute;margin-left:0;margin-top:0;width:575.5pt;height:579pt;z-index:251661312;mso-position-horizontal:absolute;mso-position-horizontal-relative:text;mso-position-vertical:absolute;mso-position-vertical-relative:text" wrapcoords="5154 28 5154 1371 732 1511 732 3302 2084 3609 2647 3609 2675 6072 16841 6295 3464 6435 1126 6491 1126 7974 1662 8086 3041 8086 3041 8534 1464 8841 1126 8925 1126 10380 2844 10772 3041 10772 3041 13906 1999 13990 1887 14018 1831 14801 197 14969 -28 15025 -28 16452 620 16592 1887 16592 1887 19613 2788 19725 5182 19725 5182 20817 6252 21068 7012 21096 7097 21264 13011 21264 13039 21264 13123 21124 13151 20705 12926 20677 13151 20565 13151 19390 12983 19278 13151 19222 13095 18382 15855 18382 18925 18159 18953 15780 18671 15752 13095 15696 13151 14409 13011 14353 12842 14353 13123 14241 13151 13066 13011 13010 12842 13010 13123 12898 13095 12563 13489 12563 16981 12171 17038 10716 16193 10632 12025 10324 12053 8785 8984 8646 3182 8534 5041 8534 5379 8478 5323 8086 21600 8086 21600 3917 20361 3721 18896 3609 18896 3162 19206 3162 20811 2798 20868 1007 13996 923 14053 532 13827 504 9124 476 9096 28 5154 28">
+            <v:imagedata r:id="rId15" o:title=""/>
+            <w10:wrap type="tight"/>
+          </v:shape>
+          <o:OLEObject Type="Embed" ProgID="Visio.Drawing.15" ShapeID="_x0000_s1032" DrawAspect="Content" ObjectID="_1556013046" r:id="rId16"/>
+        </w:object>
+      </w:r>
+    </w:p>
+    <w:p>
+      <w:r>
+        <w:br w:type="page"/>
+      </w:r>
+      <w:bookmarkStart w:id="12" w:name="_GoBack"/>
       <w:bookmarkEnd w:id="12"/>
     </w:p>
-    <w:p>
-      <w:pPr>
-        <w:pStyle w:val="Title"/>
-        <w:jc w:val="both"/>
-        <w:rPr>
-          <w:rFonts w:ascii="Times New Roman" w:eastAsia="Times New Roman" w:hAnsi="Times New Roman" w:cs="Times New Roman"/>
-        </w:rPr>
-      </w:pPr>
-    </w:p>
+    <w:p/>
+    <w:p/>
     <w:p>
       <w:pPr>
         <w:pStyle w:val="Title"/>
@@ -1817,6 +1873,7 @@
           <w:sz w:val="24"/>
           <w:szCs w:val="24"/>
         </w:rPr>
+        <w:lastRenderedPageBreak/>
         <w:drawing>
           <wp:inline distT="0" distB="0" distL="0" distR="0">
             <wp:extent cx="4241800" cy="4445000"/>
@@ -1835,7 +1892,7 @@
                     </pic:cNvPicPr>
                   </pic:nvPicPr>
                   <pic:blipFill>
-                    <a:blip r:embed="rId15">
+                    <a:blip r:embed="rId17">
                       <a:extLst>
                         <a:ext uri="{28A0092B-C50C-407E-A947-70E740481C1C}">
                           <a14:useLocalDpi xmlns:a14="http://schemas.microsoft.com/office/drawing/2010/main" val="0"/>
@@ -1984,17 +2041,7 @@
           <w:sz w:val="24"/>
           <w:szCs w:val="24"/>
         </w:rPr>
-        <w:t xml:space="preserve">In the program there are displayed several error messages if the user makes an error and also </w:t>
-      </w:r>
-      <w:r>
-        <w:rPr>
-          <w:i/>
-          <w:color w:val="943734"/>
-          <w:sz w:val="24"/>
-          <w:szCs w:val="24"/>
-        </w:rPr>
-        <w:lastRenderedPageBreak/>
-        <w:t>there are some messages displayed in case of success.</w:t>
+        <w:t>In the program there are displayed several error messages if the user makes an error and also there are some messages displayed in case of success.</w:t>
       </w:r>
     </w:p>
     <w:p/>
@@ -2017,6 +2064,7 @@
           <w:sz w:val="24"/>
           <w:szCs w:val="24"/>
         </w:rPr>
+        <w:lastRenderedPageBreak/>
         <w:drawing>
           <wp:inline distT="0" distB="0" distL="0" distR="0" wp14:anchorId="4666CBD2" wp14:editId="70A60C41">
             <wp:extent cx="5370830" cy="2830195"/>
@@ -2035,7 +2083,7 @@
                     </pic:cNvPicPr>
                   </pic:nvPicPr>
                   <pic:blipFill>
-                    <a:blip r:embed="rId16">
+                    <a:blip r:embed="rId18">
                       <a:extLst>
                         <a:ext uri="{28A0092B-C50C-407E-A947-70E740481C1C}">
                           <a14:useLocalDpi xmlns:a14="http://schemas.microsoft.com/office/drawing/2010/main" val="0"/>
@@ -2095,7 +2143,7 @@
     </w:p>
     <w:p/>
     <w:p>
-      <w:hyperlink r:id="rId17" w:history="1">
+      <w:hyperlink r:id="rId19" w:history="1">
         <w:r>
           <w:rPr>
             <w:rStyle w:val="Hyperlink"/>
@@ -2105,7 +2153,7 @@
       </w:hyperlink>
     </w:p>
     <w:p>
-      <w:hyperlink r:id="rId18" w:history="1">
+      <w:hyperlink r:id="rId20" w:history="1">
         <w:r>
           <w:rPr>
             <w:rStyle w:val="Hyperlink"/>
@@ -2115,7 +2163,7 @@
       </w:hyperlink>
     </w:p>
     <w:p>
-      <w:hyperlink r:id="rId19" w:history="1">
+      <w:hyperlink r:id="rId21" w:history="1">
         <w:r>
           <w:rPr>
             <w:rStyle w:val="Hyperlink"/>
@@ -2125,7 +2173,7 @@
       </w:hyperlink>
     </w:p>
     <w:p>
-      <w:hyperlink r:id="rId20" w:history="1">
+      <w:hyperlink r:id="rId22" w:history="1">
         <w:r>
           <w:rPr>
             <w:rStyle w:val="Hyperlink"/>
@@ -2135,7 +2183,7 @@
       </w:hyperlink>
     </w:p>
     <w:p>
-      <w:hyperlink r:id="rId21" w:history="1">
+      <w:hyperlink r:id="rId23" w:history="1">
         <w:r>
           <w:rPr>
             <w:rStyle w:val="Hyperlink"/>
@@ -2145,7 +2193,7 @@
       </w:hyperlink>
     </w:p>
     <w:p>
-      <w:hyperlink r:id="rId22" w:history="1">
+      <w:hyperlink r:id="rId24" w:history="1">
         <w:r>
           <w:rPr>
             <w:rStyle w:val="Hyperlink"/>
@@ -2263,7 +2311,7 @@
             <w:rPr>
               <w:noProof/>
             </w:rPr>
-            <w:t>5</w:t>
+            <w:t>8</w:t>
           </w:r>
           <w:r>
             <w:fldChar w:fldCharType="end"/>
@@ -2284,7 +2332,7 @@
             <w:rPr>
               <w:noProof/>
             </w:rPr>
-            <w:t>9</w:t>
+            <w:t>11</w:t>
           </w:r>
           <w:r>
             <w:fldChar w:fldCharType="end"/>
